--- a/Kelompok 3_MDPLP VI.docx
+++ b/Kelompok 3_MDPLP VI.docx
@@ -1611,8 +1611,6 @@
         </w:rPr>
         <w:t xml:space="preserve"> transaksi</w:t>
       </w:r>
-      <w:bookmarkStart w:id="0" w:name="_GoBack"/>
-      <w:bookmarkEnd w:id="0"/>
       <w:r>
         <w:rPr>
           <w:rFonts w:asciiTheme="majorBidi" w:hAnsiTheme="majorBidi" w:cstheme="majorBidi"/>
@@ -1667,8 +1665,1417 @@
     </w:p>
     <w:p>
       <w:pPr>
+        <w:rPr>
+          <w:rFonts w:asciiTheme="majorBidi" w:hAnsiTheme="majorBidi" w:cstheme="majorBidi"/>
+          <w:sz w:val="24"/>
+          <w:szCs w:val="24"/>
+        </w:rPr>
+      </w:pPr>
+    </w:p>
+    <w:p>
+      <w:pPr>
+        <w:rPr>
+          <w:rFonts w:asciiTheme="majorBidi" w:hAnsiTheme="majorBidi" w:cstheme="majorBidi"/>
+          <w:sz w:val="24"/>
+          <w:szCs w:val="24"/>
+        </w:rPr>
+      </w:pPr>
+    </w:p>
+    <w:p>
+      <w:pPr>
+        <w:rPr>
+          <w:rFonts w:asciiTheme="majorBidi" w:hAnsiTheme="majorBidi" w:cstheme="majorBidi"/>
+          <w:sz w:val="24"/>
+          <w:szCs w:val="24"/>
+        </w:rPr>
+      </w:pPr>
+    </w:p>
+    <w:p>
+      <w:pPr>
+        <w:rPr>
+          <w:rFonts w:asciiTheme="majorBidi" w:hAnsiTheme="majorBidi" w:cstheme="majorBidi"/>
+          <w:sz w:val="24"/>
+          <w:szCs w:val="24"/>
+        </w:rPr>
+      </w:pPr>
+    </w:p>
+    <w:p>
+      <w:pPr>
+        <w:rPr>
+          <w:rFonts w:asciiTheme="majorBidi" w:hAnsiTheme="majorBidi" w:cstheme="majorBidi"/>
+          <w:sz w:val="24"/>
+          <w:szCs w:val="24"/>
+        </w:rPr>
+      </w:pPr>
+    </w:p>
+    <w:p>
+      <w:pPr>
+        <w:rPr>
+          <w:rFonts w:asciiTheme="majorBidi" w:hAnsiTheme="majorBidi" w:cstheme="majorBidi"/>
+          <w:sz w:val="24"/>
+          <w:szCs w:val="24"/>
+        </w:rPr>
+      </w:pPr>
+    </w:p>
+    <w:p>
+      <w:pPr>
+        <w:rPr>
+          <w:rFonts w:asciiTheme="majorBidi" w:hAnsiTheme="majorBidi" w:cstheme="majorBidi"/>
+          <w:sz w:val="24"/>
+          <w:szCs w:val="24"/>
+        </w:rPr>
+      </w:pPr>
+    </w:p>
+    <w:p>
+      <w:pPr>
+        <w:rPr>
+          <w:rFonts w:asciiTheme="majorBidi" w:hAnsiTheme="majorBidi" w:cstheme="majorBidi"/>
+          <w:sz w:val="24"/>
+          <w:szCs w:val="24"/>
+        </w:rPr>
+      </w:pPr>
+    </w:p>
+    <w:p>
+      <w:pPr>
+        <w:rPr>
+          <w:rFonts w:asciiTheme="majorBidi" w:hAnsiTheme="majorBidi" w:cstheme="majorBidi"/>
+          <w:sz w:val="24"/>
+          <w:szCs w:val="24"/>
+        </w:rPr>
+      </w:pPr>
+    </w:p>
+    <w:p>
+      <w:pPr>
+        <w:rPr>
+          <w:rFonts w:asciiTheme="majorBidi" w:hAnsiTheme="majorBidi" w:cstheme="majorBidi"/>
+          <w:sz w:val="24"/>
+          <w:szCs w:val="24"/>
+        </w:rPr>
+      </w:pPr>
+    </w:p>
+    <w:p>
+      <w:pPr>
+        <w:rPr>
+          <w:rFonts w:asciiTheme="majorBidi" w:hAnsiTheme="majorBidi" w:cstheme="majorBidi"/>
+          <w:sz w:val="24"/>
+          <w:szCs w:val="24"/>
+        </w:rPr>
+      </w:pPr>
+    </w:p>
+    <w:p>
+      <w:pPr>
+        <w:rPr>
+          <w:rFonts w:asciiTheme="majorBidi" w:hAnsiTheme="majorBidi" w:cstheme="majorBidi"/>
+          <w:sz w:val="24"/>
+          <w:szCs w:val="24"/>
+        </w:rPr>
+      </w:pPr>
+    </w:p>
+    <w:p>
+      <w:pPr>
+        <w:rPr>
+          <w:rFonts w:asciiTheme="majorBidi" w:hAnsiTheme="majorBidi" w:cstheme="majorBidi"/>
+          <w:sz w:val="24"/>
+          <w:szCs w:val="24"/>
+        </w:rPr>
+      </w:pPr>
+    </w:p>
+    <w:p>
+      <w:pPr>
+        <w:rPr>
+          <w:rFonts w:asciiTheme="majorBidi" w:hAnsiTheme="majorBidi" w:cstheme="majorBidi"/>
+          <w:sz w:val="24"/>
+          <w:szCs w:val="24"/>
+        </w:rPr>
+      </w:pPr>
+    </w:p>
+    <w:p>
+      <w:pPr>
+        <w:rPr>
+          <w:rFonts w:asciiTheme="majorBidi" w:hAnsiTheme="majorBidi" w:cstheme="majorBidi"/>
+          <w:sz w:val="24"/>
+          <w:szCs w:val="24"/>
+        </w:rPr>
+      </w:pPr>
+    </w:p>
+    <w:p>
+      <w:pPr>
+        <w:rPr>
+          <w:rFonts w:asciiTheme="majorBidi" w:hAnsiTheme="majorBidi" w:cstheme="majorBidi"/>
+          <w:sz w:val="24"/>
+          <w:szCs w:val="24"/>
+        </w:rPr>
+      </w:pPr>
+    </w:p>
+    <w:p>
+      <w:pPr>
+        <w:rPr>
+          <w:rFonts w:asciiTheme="majorBidi" w:hAnsiTheme="majorBidi" w:cstheme="majorBidi"/>
+          <w:sz w:val="24"/>
+          <w:szCs w:val="24"/>
+        </w:rPr>
+      </w:pPr>
+    </w:p>
+    <w:p>
+      <w:pPr>
+        <w:rPr>
+          <w:rFonts w:asciiTheme="majorBidi" w:hAnsiTheme="majorBidi" w:cstheme="majorBidi"/>
+          <w:sz w:val="24"/>
+          <w:szCs w:val="24"/>
+        </w:rPr>
+      </w:pPr>
+    </w:p>
+    <w:p>
+      <w:pPr>
+        <w:rPr>
+          <w:rFonts w:asciiTheme="majorBidi" w:hAnsiTheme="majorBidi" w:cstheme="majorBidi"/>
+          <w:sz w:val="24"/>
+          <w:szCs w:val="24"/>
+        </w:rPr>
+      </w:pPr>
+    </w:p>
+    <w:p>
+      <w:pPr>
+        <w:pStyle w:val="ListParagraph"/>
+        <w:jc w:val="center"/>
+        <w:rPr>
+          <w:rFonts w:asciiTheme="majorBidi" w:hAnsiTheme="majorBidi" w:cstheme="majorBidi"/>
+          <w:b/>
+          <w:bCs/>
+          <w:noProof/>
+          <w:sz w:val="28"/>
+          <w:szCs w:val="28"/>
+          <w:lang w:eastAsia="en-ID"/>
+        </w:rPr>
+      </w:pPr>
+      <w:r>
+        <w:rPr>
+          <w:rFonts w:asciiTheme="majorBidi" w:hAnsiTheme="majorBidi" w:cstheme="majorBidi"/>
+          <w:b/>
+          <w:bCs/>
+          <w:noProof/>
+          <w:sz w:val="28"/>
+          <w:szCs w:val="28"/>
+          <w:lang w:eastAsia="en-ID"/>
+        </w:rPr>
+        <w:lastRenderedPageBreak/>
+        <w:t>Langkah-langkah Perancangan Aplikasi Pembayaran SPP</w:t>
+      </w:r>
+    </w:p>
+    <w:p>
+      <w:pPr>
+        <w:pStyle w:val="ListParagraph"/>
+        <w:rPr>
+          <w:rFonts w:asciiTheme="majorBidi" w:hAnsiTheme="majorBidi" w:cstheme="majorBidi"/>
+          <w:noProof/>
+          <w:sz w:val="24"/>
+          <w:szCs w:val="24"/>
+          <w:lang w:eastAsia="en-ID"/>
+        </w:rPr>
+      </w:pPr>
+    </w:p>
+    <w:p>
+      <w:pPr>
+        <w:pStyle w:val="ListParagraph"/>
+        <w:numPr>
+          <w:ilvl w:val="0"/>
+          <w:numId w:val="2"/>
+        </w:numPr>
+        <w:rPr>
+          <w:rFonts w:asciiTheme="majorBidi" w:hAnsiTheme="majorBidi" w:cstheme="majorBidi"/>
+          <w:noProof/>
+          <w:sz w:val="24"/>
+          <w:szCs w:val="24"/>
+          <w:lang w:eastAsia="en-ID"/>
+        </w:rPr>
+      </w:pPr>
+      <w:r>
+        <w:rPr>
+          <w:rFonts w:asciiTheme="majorBidi" w:hAnsiTheme="majorBidi" w:cstheme="majorBidi"/>
+          <w:noProof/>
+          <w:sz w:val="24"/>
+          <w:szCs w:val="24"/>
+          <w:lang w:eastAsia="en-ID"/>
+        </w:rPr>
+        <w:t>Menyadari masalah.</w:t>
+      </w:r>
+    </w:p>
+    <w:p>
+      <w:pPr>
+        <w:pStyle w:val="ListParagraph"/>
+        <w:ind w:left="1080"/>
+        <w:rPr>
+          <w:rFonts w:asciiTheme="majorBidi" w:hAnsiTheme="majorBidi" w:cstheme="majorBidi"/>
+          <w:noProof/>
+          <w:sz w:val="24"/>
+          <w:szCs w:val="24"/>
+          <w:lang w:eastAsia="en-ID"/>
+        </w:rPr>
+      </w:pPr>
+      <w:r>
+        <w:rPr>
+          <w:rFonts w:asciiTheme="majorBidi" w:hAnsiTheme="majorBidi" w:cstheme="majorBidi"/>
+          <w:noProof/>
+          <w:sz w:val="24"/>
+          <w:szCs w:val="24"/>
+          <w:lang w:eastAsia="en-ID"/>
+        </w:rPr>
+        <w:t>Diera modern ini, berbagai kegiatan bisa dilakukan secara daring. Akan tetapi masih ada juga beberapa bidang yang masih belum mengaplikasikan kemajuan teknologi tersebut. Contohnya seperti berbagai jenjang pendidikan masih terdapat penyalahgunaan uang yang seharusnya dipakai untuk membayar spp.</w:t>
+      </w:r>
+    </w:p>
+    <w:p>
+      <w:pPr>
+        <w:pStyle w:val="ListParagraph"/>
+        <w:ind w:left="1080"/>
+        <w:rPr>
+          <w:rFonts w:asciiTheme="majorBidi" w:hAnsiTheme="majorBidi" w:cstheme="majorBidi"/>
+          <w:noProof/>
+          <w:sz w:val="24"/>
+          <w:szCs w:val="24"/>
+          <w:lang w:eastAsia="en-ID"/>
+        </w:rPr>
+      </w:pPr>
+    </w:p>
+    <w:p>
+      <w:pPr>
+        <w:pStyle w:val="ListParagraph"/>
+        <w:numPr>
+          <w:ilvl w:val="0"/>
+          <w:numId w:val="2"/>
+        </w:numPr>
+        <w:rPr>
+          <w:rFonts w:asciiTheme="majorBidi" w:hAnsiTheme="majorBidi" w:cstheme="majorBidi"/>
+          <w:noProof/>
+          <w:sz w:val="24"/>
+          <w:szCs w:val="24"/>
+          <w:lang w:eastAsia="en-ID"/>
+        </w:rPr>
+      </w:pPr>
+      <w:r>
+        <w:rPr>
+          <w:rFonts w:asciiTheme="majorBidi" w:hAnsiTheme="majorBidi" w:cstheme="majorBidi"/>
+          <w:noProof/>
+          <w:sz w:val="24"/>
+          <w:szCs w:val="24"/>
+          <w:lang w:eastAsia="en-ID"/>
+        </w:rPr>
+        <w:t>Mengidentifikasi masalah.</w:t>
+      </w:r>
+    </w:p>
+    <w:p>
+      <w:pPr>
+        <w:pStyle w:val="ListParagraph"/>
+        <w:ind w:left="1080"/>
+        <w:rPr>
+          <w:rFonts w:asciiTheme="majorBidi" w:hAnsiTheme="majorBidi" w:cstheme="majorBidi"/>
+          <w:noProof/>
+          <w:sz w:val="24"/>
+          <w:szCs w:val="24"/>
+          <w:lang w:eastAsia="en-ID"/>
+        </w:rPr>
+      </w:pPr>
+      <w:r>
+        <w:rPr>
+          <w:rFonts w:asciiTheme="majorBidi" w:hAnsiTheme="majorBidi" w:cstheme="majorBidi"/>
+          <w:noProof/>
+          <w:sz w:val="24"/>
+          <w:szCs w:val="24"/>
+          <w:lang w:eastAsia="en-ID"/>
+        </w:rPr>
+        <w:t xml:space="preserve">Hal </w:t>
+      </w:r>
+      <w:r>
+        <w:rPr>
+          <w:rFonts w:asciiTheme="majorBidi" w:hAnsiTheme="majorBidi" w:cstheme="majorBidi"/>
+          <w:noProof/>
+          <w:sz w:val="24"/>
+          <w:szCs w:val="24"/>
+          <w:lang w:eastAsia="en-ID"/>
+        </w:rPr>
+        <w:t>seperti penyalahgunaan uang pembayaran tersebut dapat</w:t>
+      </w:r>
+      <w:r>
+        <w:rPr>
+          <w:rFonts w:asciiTheme="majorBidi" w:hAnsiTheme="majorBidi" w:cstheme="majorBidi"/>
+          <w:noProof/>
+          <w:sz w:val="24"/>
+          <w:szCs w:val="24"/>
+          <w:lang w:eastAsia="en-ID"/>
+        </w:rPr>
+        <w:t xml:space="preserve"> terjadi karena kurangnya pengawasan dari orang tua dan pihak sekolah terhadap kegiatan keuangan dari siswa.</w:t>
+      </w:r>
+      <w:r>
+        <w:rPr>
+          <w:rFonts w:asciiTheme="majorBidi" w:hAnsiTheme="majorBidi" w:cstheme="majorBidi"/>
+          <w:noProof/>
+          <w:sz w:val="24"/>
+          <w:szCs w:val="24"/>
+          <w:lang w:eastAsia="en-ID"/>
+        </w:rPr>
+        <w:t xml:space="preserve"> Pada umum nya orangtua akan memberi uang kepada siswa dan siswa akan membayar ke admin di sekolah. Akan tetapi banyak dari siswa yang tidak melakukan hal tersebut dan menggunakan uang tersebut untuk membeli hal lain yang tidak berh</w:t>
+      </w:r>
+      <w:r>
+        <w:rPr>
+          <w:rFonts w:asciiTheme="majorBidi" w:hAnsiTheme="majorBidi" w:cstheme="majorBidi"/>
+          <w:noProof/>
+          <w:sz w:val="24"/>
+          <w:szCs w:val="24"/>
+          <w:lang w:eastAsia="en-ID"/>
+        </w:rPr>
+        <w:t>ubungan dengan kegiatan sekolah</w:t>
+      </w:r>
+      <w:r>
+        <w:rPr>
+          <w:rFonts w:asciiTheme="majorBidi" w:hAnsiTheme="majorBidi" w:cstheme="majorBidi"/>
+          <w:noProof/>
+          <w:sz w:val="24"/>
+          <w:szCs w:val="24"/>
+          <w:lang w:eastAsia="en-ID"/>
+        </w:rPr>
+        <w:t>.</w:t>
+      </w:r>
+      <w:r>
+        <w:rPr>
+          <w:rFonts w:asciiTheme="majorBidi" w:hAnsiTheme="majorBidi" w:cstheme="majorBidi"/>
+          <w:noProof/>
+          <w:sz w:val="24"/>
+          <w:szCs w:val="24"/>
+          <w:lang w:eastAsia="en-ID"/>
+        </w:rPr>
+        <w:br/>
+      </w:r>
+    </w:p>
+    <w:p>
+      <w:pPr>
+        <w:pStyle w:val="ListParagraph"/>
+        <w:numPr>
+          <w:ilvl w:val="0"/>
+          <w:numId w:val="2"/>
+        </w:numPr>
+        <w:rPr>
+          <w:rFonts w:asciiTheme="majorBidi" w:hAnsiTheme="majorBidi" w:cstheme="majorBidi"/>
+          <w:noProof/>
+          <w:sz w:val="24"/>
+          <w:szCs w:val="24"/>
+          <w:lang w:eastAsia="en-ID"/>
+        </w:rPr>
+      </w:pPr>
+      <w:r>
+        <w:rPr>
+          <w:rFonts w:asciiTheme="majorBidi" w:hAnsiTheme="majorBidi" w:cstheme="majorBidi"/>
+          <w:noProof/>
+          <w:sz w:val="24"/>
+          <w:szCs w:val="24"/>
+          <w:lang w:eastAsia="en-ID"/>
+        </w:rPr>
+        <w:t>Menentukan tujuan sistem.</w:t>
+      </w:r>
+    </w:p>
+    <w:p>
+      <w:pPr>
+        <w:pStyle w:val="ListParagraph"/>
+        <w:ind w:left="1080"/>
+        <w:rPr>
+          <w:rFonts w:asciiTheme="majorBidi" w:hAnsiTheme="majorBidi" w:cstheme="majorBidi"/>
+          <w:noProof/>
+          <w:sz w:val="24"/>
+          <w:szCs w:val="24"/>
+          <w:lang w:eastAsia="en-ID"/>
+        </w:rPr>
+      </w:pPr>
+      <w:r>
+        <w:rPr>
+          <w:rFonts w:asciiTheme="majorBidi" w:hAnsiTheme="majorBidi" w:cstheme="majorBidi"/>
+          <w:noProof/>
+          <w:sz w:val="24"/>
+          <w:szCs w:val="24"/>
+          <w:lang w:eastAsia="en-ID"/>
+        </w:rPr>
+        <w:t xml:space="preserve">Tujuan dari sistem </w:t>
+      </w:r>
+      <w:r>
+        <w:rPr>
+          <w:rFonts w:asciiTheme="majorBidi" w:hAnsiTheme="majorBidi" w:cstheme="majorBidi"/>
+          <w:noProof/>
+          <w:sz w:val="24"/>
+          <w:szCs w:val="24"/>
+          <w:lang w:eastAsia="en-ID"/>
+        </w:rPr>
+        <w:t>ini</w:t>
+      </w:r>
+      <w:r>
+        <w:rPr>
+          <w:rFonts w:asciiTheme="majorBidi" w:hAnsiTheme="majorBidi" w:cstheme="majorBidi"/>
+          <w:noProof/>
+          <w:sz w:val="24"/>
+          <w:szCs w:val="24"/>
+          <w:lang w:eastAsia="en-ID"/>
+        </w:rPr>
+        <w:t xml:space="preserve"> adalah untuk memperlancar dan juga untuk meminimalisir terjadinya penyalahgunaan uang yang seharusnya digunakan untuk membayar spp.</w:t>
+      </w:r>
+      <w:r>
+        <w:rPr>
+          <w:rFonts w:asciiTheme="majorBidi" w:hAnsiTheme="majorBidi" w:cstheme="majorBidi"/>
+          <w:noProof/>
+          <w:sz w:val="24"/>
+          <w:szCs w:val="24"/>
+          <w:lang w:eastAsia="en-ID"/>
+        </w:rPr>
+        <w:br/>
+      </w:r>
+    </w:p>
+    <w:p>
+      <w:pPr>
+        <w:pStyle w:val="ListParagraph"/>
+        <w:numPr>
+          <w:ilvl w:val="0"/>
+          <w:numId w:val="2"/>
+        </w:numPr>
+        <w:rPr>
+          <w:rFonts w:asciiTheme="majorBidi" w:hAnsiTheme="majorBidi" w:cstheme="majorBidi"/>
+          <w:noProof/>
+          <w:sz w:val="24"/>
+          <w:szCs w:val="24"/>
+          <w:lang w:eastAsia="en-ID"/>
+        </w:rPr>
+      </w:pPr>
+      <w:r>
+        <w:rPr>
+          <w:rFonts w:asciiTheme="majorBidi" w:hAnsiTheme="majorBidi" w:cstheme="majorBidi"/>
+          <w:noProof/>
+          <w:sz w:val="24"/>
+          <w:szCs w:val="24"/>
+          <w:lang w:eastAsia="en-ID"/>
+        </w:rPr>
+        <w:t>Mengidentifikasikan kendala.</w:t>
+      </w:r>
+    </w:p>
+    <w:p>
+      <w:pPr>
+        <w:pStyle w:val="ListParagraph"/>
+        <w:ind w:left="1080"/>
+        <w:rPr>
+          <w:rFonts w:asciiTheme="majorBidi" w:hAnsiTheme="majorBidi" w:cstheme="majorBidi"/>
+          <w:noProof/>
+          <w:sz w:val="24"/>
+          <w:szCs w:val="24"/>
+          <w:lang w:eastAsia="en-ID"/>
+        </w:rPr>
+      </w:pPr>
+      <w:r>
+        <w:rPr>
+          <w:rFonts w:asciiTheme="majorBidi" w:hAnsiTheme="majorBidi" w:cstheme="majorBidi"/>
+          <w:noProof/>
+          <w:sz w:val="24"/>
+          <w:szCs w:val="24"/>
+          <w:lang w:eastAsia="en-ID"/>
+        </w:rPr>
+        <w:t>berbagai kendala yang</w:t>
+      </w:r>
+      <w:r>
+        <w:rPr>
+          <w:rFonts w:asciiTheme="majorBidi" w:hAnsiTheme="majorBidi" w:cstheme="majorBidi"/>
+          <w:noProof/>
+          <w:sz w:val="24"/>
+          <w:szCs w:val="24"/>
+          <w:lang w:eastAsia="en-ID"/>
+        </w:rPr>
+        <w:t xml:space="preserve"> dapat terjadi</w:t>
+      </w:r>
+      <w:r>
+        <w:rPr>
+          <w:rFonts w:asciiTheme="majorBidi" w:hAnsiTheme="majorBidi" w:cstheme="majorBidi"/>
+          <w:noProof/>
+          <w:sz w:val="24"/>
+          <w:szCs w:val="24"/>
+          <w:lang w:eastAsia="en-ID"/>
+        </w:rPr>
+        <w:t xml:space="preserve"> didalam penggunaan aplikasi.</w:t>
+      </w:r>
+    </w:p>
+    <w:p>
+      <w:pPr>
+        <w:pStyle w:val="ListParagraph"/>
+        <w:numPr>
+          <w:ilvl w:val="0"/>
+          <w:numId w:val="3"/>
+        </w:numPr>
+        <w:rPr>
+          <w:rFonts w:asciiTheme="majorBidi" w:hAnsiTheme="majorBidi" w:cstheme="majorBidi"/>
+          <w:noProof/>
+          <w:sz w:val="24"/>
+          <w:szCs w:val="24"/>
+          <w:lang w:eastAsia="en-ID"/>
+        </w:rPr>
+      </w:pPr>
+      <w:r>
+        <w:rPr>
+          <w:rFonts w:asciiTheme="majorBidi" w:hAnsiTheme="majorBidi" w:cstheme="majorBidi"/>
+          <w:noProof/>
+          <w:sz w:val="24"/>
+          <w:szCs w:val="24"/>
+          <w:lang w:eastAsia="en-ID"/>
+        </w:rPr>
+        <w:t xml:space="preserve">orang tua atau wali murid memerlukan bimbingan supaya dapat memahami cara kerja dari sistem pembayaran tersebut. </w:t>
+      </w:r>
+    </w:p>
+    <w:p>
+      <w:pPr>
+        <w:pStyle w:val="ListParagraph"/>
+        <w:numPr>
+          <w:ilvl w:val="0"/>
+          <w:numId w:val="3"/>
+        </w:numPr>
+        <w:rPr>
+          <w:rFonts w:asciiTheme="majorBidi" w:hAnsiTheme="majorBidi" w:cstheme="majorBidi"/>
+          <w:noProof/>
+          <w:sz w:val="24"/>
+          <w:szCs w:val="24"/>
+          <w:lang w:eastAsia="en-ID"/>
+        </w:rPr>
+      </w:pPr>
+      <w:r>
+        <w:rPr>
+          <w:rFonts w:asciiTheme="majorBidi" w:hAnsiTheme="majorBidi" w:cstheme="majorBidi"/>
+          <w:noProof/>
+          <w:sz w:val="24"/>
+          <w:szCs w:val="24"/>
+          <w:lang w:eastAsia="en-ID"/>
+        </w:rPr>
+        <w:t>beragamnya merk ataupun jenis handphone orang tua juga mempengaruhi efektifitas dari sistem ini.</w:t>
+      </w:r>
+    </w:p>
+    <w:p>
+      <w:pPr>
+        <w:pStyle w:val="ListParagraph"/>
+        <w:numPr>
+          <w:ilvl w:val="0"/>
+          <w:numId w:val="3"/>
+        </w:numPr>
+        <w:rPr>
+          <w:rFonts w:asciiTheme="majorBidi" w:hAnsiTheme="majorBidi" w:cstheme="majorBidi"/>
+          <w:noProof/>
+          <w:sz w:val="24"/>
+          <w:szCs w:val="24"/>
+          <w:lang w:eastAsia="en-ID"/>
+        </w:rPr>
+      </w:pPr>
+      <w:r>
+        <w:rPr>
+          <w:rFonts w:asciiTheme="majorBidi" w:hAnsiTheme="majorBidi" w:cstheme="majorBidi"/>
+          <w:noProof/>
+          <w:sz w:val="24"/>
+          <w:szCs w:val="24"/>
+          <w:lang w:eastAsia="en-ID"/>
+        </w:rPr>
+        <w:t>Perlunya koneksi internet agar bisa mengakses aplikasi.</w:t>
+      </w:r>
+      <w:r>
+        <w:rPr>
+          <w:rFonts w:asciiTheme="majorBidi" w:hAnsiTheme="majorBidi" w:cstheme="majorBidi"/>
+          <w:noProof/>
+          <w:sz w:val="24"/>
+          <w:szCs w:val="24"/>
+          <w:lang w:eastAsia="en-ID"/>
+        </w:rPr>
+        <w:br/>
+      </w:r>
+    </w:p>
+    <w:p>
+      <w:pPr>
+        <w:pStyle w:val="ListParagraph"/>
+        <w:numPr>
+          <w:ilvl w:val="0"/>
+          <w:numId w:val="2"/>
+        </w:numPr>
+        <w:rPr>
+          <w:rFonts w:asciiTheme="majorBidi" w:hAnsiTheme="majorBidi" w:cstheme="majorBidi"/>
+          <w:noProof/>
+          <w:sz w:val="24"/>
+          <w:szCs w:val="24"/>
+          <w:lang w:eastAsia="en-ID"/>
+        </w:rPr>
+      </w:pPr>
+      <w:r>
+        <w:rPr>
+          <w:rFonts w:asciiTheme="majorBidi" w:hAnsiTheme="majorBidi" w:cstheme="majorBidi"/>
+          <w:noProof/>
+          <w:sz w:val="24"/>
+          <w:szCs w:val="24"/>
+          <w:lang w:eastAsia="en-ID"/>
+        </w:rPr>
+        <w:t>Studi kelayakan</w:t>
+      </w:r>
+    </w:p>
+    <w:p>
+      <w:pPr>
+        <w:pStyle w:val="ListParagraph"/>
+        <w:numPr>
+          <w:ilvl w:val="0"/>
+          <w:numId w:val="4"/>
+        </w:numPr>
+        <w:rPr>
+          <w:rFonts w:asciiTheme="majorBidi" w:hAnsiTheme="majorBidi" w:cstheme="majorBidi"/>
+          <w:noProof/>
+          <w:sz w:val="24"/>
+          <w:szCs w:val="24"/>
+          <w:lang w:eastAsia="en-ID"/>
+        </w:rPr>
+      </w:pPr>
+      <w:r>
+        <w:rPr>
+          <w:rFonts w:asciiTheme="majorBidi" w:hAnsiTheme="majorBidi" w:cstheme="majorBidi"/>
+          <w:noProof/>
+          <w:sz w:val="24"/>
+          <w:szCs w:val="24"/>
+          <w:lang w:eastAsia="en-ID"/>
+        </w:rPr>
+        <w:t>Kelayakan Teknis</w:t>
+      </w:r>
+    </w:p>
+    <w:p>
+      <w:pPr>
         <w:pStyle w:val="ListParagraph"/>
         <w:ind w:left="1440"/>
+        <w:rPr>
+          <w:rFonts w:asciiTheme="majorBidi" w:hAnsiTheme="majorBidi" w:cstheme="majorBidi"/>
+          <w:noProof/>
+          <w:sz w:val="24"/>
+          <w:szCs w:val="24"/>
+          <w:lang w:eastAsia="en-ID"/>
+        </w:rPr>
+      </w:pPr>
+      <w:r>
+        <w:rPr>
+          <w:rFonts w:asciiTheme="majorBidi" w:hAnsiTheme="majorBidi" w:cstheme="majorBidi"/>
+          <w:noProof/>
+          <w:sz w:val="24"/>
+          <w:szCs w:val="24"/>
+          <w:lang w:eastAsia="en-ID"/>
+        </w:rPr>
+        <w:t>Aplikasi ini menggunakan teknologi yang m</w:t>
+      </w:r>
+      <w:r>
+        <w:rPr>
+          <w:rFonts w:asciiTheme="majorBidi" w:hAnsiTheme="majorBidi" w:cstheme="majorBidi"/>
+          <w:noProof/>
+          <w:sz w:val="24"/>
+          <w:szCs w:val="24"/>
+          <w:lang w:eastAsia="en-ID"/>
+        </w:rPr>
+        <w:t>u</w:t>
+      </w:r>
+      <w:r>
+        <w:rPr>
+          <w:rFonts w:asciiTheme="majorBidi" w:hAnsiTheme="majorBidi" w:cstheme="majorBidi"/>
+          <w:noProof/>
+          <w:sz w:val="24"/>
+          <w:szCs w:val="24"/>
+          <w:lang w:eastAsia="en-ID"/>
+        </w:rPr>
+        <w:t>dah untuk didapatkan, murah serta tingkat pemakaiannya tergolomg mudah untuk digunakan.</w:t>
+      </w:r>
+    </w:p>
+    <w:p>
+      <w:pPr>
+        <w:pStyle w:val="ListParagraph"/>
+        <w:numPr>
+          <w:ilvl w:val="0"/>
+          <w:numId w:val="4"/>
+        </w:numPr>
+        <w:rPr>
+          <w:rFonts w:asciiTheme="majorBidi" w:hAnsiTheme="majorBidi" w:cstheme="majorBidi"/>
+          <w:noProof/>
+          <w:sz w:val="24"/>
+          <w:szCs w:val="24"/>
+          <w:lang w:eastAsia="en-ID"/>
+        </w:rPr>
+      </w:pPr>
+      <w:r>
+        <w:rPr>
+          <w:rFonts w:asciiTheme="majorBidi" w:hAnsiTheme="majorBidi" w:cstheme="majorBidi"/>
+          <w:noProof/>
+          <w:sz w:val="24"/>
+          <w:szCs w:val="24"/>
+          <w:lang w:eastAsia="en-ID"/>
+        </w:rPr>
+        <w:t>Kelayakan pengembalian non ekonomis</w:t>
+      </w:r>
+    </w:p>
+    <w:p>
+      <w:pPr>
+        <w:pStyle w:val="ListParagraph"/>
+        <w:ind w:left="1440"/>
+        <w:rPr>
+          <w:rFonts w:asciiTheme="majorBidi" w:hAnsiTheme="majorBidi" w:cstheme="majorBidi"/>
+          <w:noProof/>
+          <w:sz w:val="24"/>
+          <w:szCs w:val="24"/>
+          <w:lang w:eastAsia="en-ID"/>
+        </w:rPr>
+      </w:pPr>
+      <w:r>
+        <w:rPr>
+          <w:rFonts w:asciiTheme="majorBidi" w:hAnsiTheme="majorBidi" w:cstheme="majorBidi"/>
+          <w:noProof/>
+          <w:sz w:val="24"/>
+          <w:szCs w:val="24"/>
+          <w:lang w:eastAsia="en-ID"/>
+        </w:rPr>
+        <w:t>Aplikasi ini tidak diperuntungkan untuk kegiatan transaksi yang bersifat jual-beli. Akan tetapi, aplikasi ini murni dibuat untuk membantu kegiatan administrasi di dunia pendidikan.</w:t>
+      </w:r>
+    </w:p>
+    <w:p>
+      <w:pPr>
+        <w:pStyle w:val="ListParagraph"/>
+        <w:numPr>
+          <w:ilvl w:val="0"/>
+          <w:numId w:val="4"/>
+        </w:numPr>
+        <w:rPr>
+          <w:rFonts w:asciiTheme="majorBidi" w:hAnsiTheme="majorBidi" w:cstheme="majorBidi"/>
+          <w:noProof/>
+          <w:sz w:val="24"/>
+          <w:szCs w:val="24"/>
+          <w:lang w:eastAsia="en-ID"/>
+        </w:rPr>
+      </w:pPr>
+      <w:r>
+        <w:rPr>
+          <w:rFonts w:asciiTheme="majorBidi" w:hAnsiTheme="majorBidi" w:cstheme="majorBidi"/>
+          <w:noProof/>
+          <w:sz w:val="24"/>
+          <w:szCs w:val="24"/>
+          <w:lang w:eastAsia="en-ID"/>
+        </w:rPr>
+        <w:t>Kelayakan Hukum dan Etika</w:t>
+      </w:r>
+    </w:p>
+    <w:p>
+      <w:pPr>
+        <w:pStyle w:val="ListParagraph"/>
+        <w:ind w:left="1440"/>
+        <w:rPr>
+          <w:rFonts w:asciiTheme="majorBidi" w:hAnsiTheme="majorBidi" w:cstheme="majorBidi"/>
+          <w:noProof/>
+          <w:sz w:val="24"/>
+          <w:szCs w:val="24"/>
+          <w:lang w:eastAsia="en-ID"/>
+        </w:rPr>
+      </w:pPr>
+      <w:r>
+        <w:rPr>
+          <w:rFonts w:asciiTheme="majorBidi" w:hAnsiTheme="majorBidi" w:cstheme="majorBidi"/>
+          <w:noProof/>
+          <w:sz w:val="24"/>
+          <w:szCs w:val="24"/>
+          <w:lang w:eastAsia="en-ID"/>
+        </w:rPr>
+        <w:t>Aplikasi ini dibuat untuk membantu orang tua untuk meminimalisirkan kejadian buruk yang disebabkan oleh kegiatan siswa yang mempergunakan uang dengan kurang bijak.</w:t>
+      </w:r>
+    </w:p>
+    <w:p>
+      <w:pPr>
+        <w:pStyle w:val="ListParagraph"/>
+        <w:numPr>
+          <w:ilvl w:val="0"/>
+          <w:numId w:val="4"/>
+        </w:numPr>
+        <w:rPr>
+          <w:rFonts w:asciiTheme="majorBidi" w:hAnsiTheme="majorBidi" w:cstheme="majorBidi"/>
+          <w:noProof/>
+          <w:sz w:val="24"/>
+          <w:szCs w:val="24"/>
+          <w:lang w:eastAsia="en-ID"/>
+        </w:rPr>
+      </w:pPr>
+      <w:r>
+        <w:rPr>
+          <w:rFonts w:asciiTheme="majorBidi" w:hAnsiTheme="majorBidi" w:cstheme="majorBidi"/>
+          <w:noProof/>
+          <w:sz w:val="24"/>
+          <w:szCs w:val="24"/>
+          <w:lang w:eastAsia="en-ID"/>
+        </w:rPr>
+        <w:t>Kelayakan operasional</w:t>
+      </w:r>
+    </w:p>
+    <w:p>
+      <w:pPr>
+        <w:pStyle w:val="ListParagraph"/>
+        <w:ind w:left="1440"/>
+        <w:rPr>
+          <w:rFonts w:asciiTheme="majorBidi" w:hAnsiTheme="majorBidi" w:cstheme="majorBidi"/>
+          <w:noProof/>
+          <w:sz w:val="24"/>
+          <w:szCs w:val="24"/>
+          <w:lang w:eastAsia="en-ID"/>
+        </w:rPr>
+      </w:pPr>
+      <w:r>
+        <w:rPr>
+          <w:rFonts w:asciiTheme="majorBidi" w:hAnsiTheme="majorBidi" w:cstheme="majorBidi"/>
+          <w:noProof/>
+          <w:sz w:val="24"/>
+          <w:szCs w:val="24"/>
+          <w:lang w:eastAsia="en-ID"/>
+        </w:rPr>
+        <w:t>Rancangan sistem pada aplikasi ini mterbilang sederhana, akan tetapi orang yang baru pertama memakai aplikasi ini akan memerlukan bimibngan supaya dapat menjalankan aplikasi dengan baik.</w:t>
+      </w:r>
+    </w:p>
+    <w:p>
+      <w:pPr>
+        <w:pStyle w:val="ListParagraph"/>
+        <w:ind w:left="1440"/>
+        <w:rPr>
+          <w:rFonts w:asciiTheme="majorBidi" w:hAnsiTheme="majorBidi" w:cstheme="majorBidi"/>
+          <w:noProof/>
+          <w:sz w:val="24"/>
+          <w:szCs w:val="24"/>
+          <w:lang w:eastAsia="en-ID"/>
+        </w:rPr>
+      </w:pPr>
+    </w:p>
+    <w:p>
+      <w:pPr>
+        <w:pStyle w:val="ListParagraph"/>
+        <w:numPr>
+          <w:ilvl w:val="0"/>
+          <w:numId w:val="4"/>
+        </w:numPr>
+        <w:rPr>
+          <w:rFonts w:asciiTheme="majorBidi" w:hAnsiTheme="majorBidi" w:cstheme="majorBidi"/>
+          <w:noProof/>
+          <w:sz w:val="24"/>
+          <w:szCs w:val="24"/>
+          <w:lang w:eastAsia="en-ID"/>
+        </w:rPr>
+      </w:pPr>
+      <w:r>
+        <w:rPr>
+          <w:rFonts w:asciiTheme="majorBidi" w:hAnsiTheme="majorBidi" w:cstheme="majorBidi"/>
+          <w:noProof/>
+          <w:sz w:val="24"/>
+          <w:szCs w:val="24"/>
+          <w:lang w:eastAsia="en-ID"/>
+        </w:rPr>
+        <w:lastRenderedPageBreak/>
+        <w:t>Kelayakan jadwal</w:t>
+      </w:r>
+    </w:p>
+    <w:p>
+      <w:pPr>
+        <w:pStyle w:val="ListParagraph"/>
+        <w:ind w:left="1440"/>
+        <w:rPr>
+          <w:rFonts w:asciiTheme="majorBidi" w:hAnsiTheme="majorBidi" w:cstheme="majorBidi"/>
+          <w:noProof/>
+          <w:sz w:val="24"/>
+          <w:szCs w:val="24"/>
+          <w:lang w:eastAsia="en-ID"/>
+        </w:rPr>
+      </w:pPr>
+      <w:r>
+        <w:rPr>
+          <w:rFonts w:asciiTheme="majorBidi" w:hAnsiTheme="majorBidi" w:cstheme="majorBidi"/>
+          <w:noProof/>
+          <w:sz w:val="24"/>
+          <w:szCs w:val="24"/>
+          <w:lang w:eastAsia="en-ID"/>
+        </w:rPr>
+        <w:t>Karena aplikasi ini tergolong simpel dan mudah digunakan, maka estimasi waktu yang digunakan juga tergolong longgar, kegiatan di aplikasi dilakukan dalam 12jam waktu dalam sehari atau bisa dilakukan dari pagi hari sampai sore hari, akan tetapi jika ingin melakukan pembayaran harus memerhatikan batas waktu pembayaran.</w:t>
+      </w:r>
+    </w:p>
+    <w:p>
+      <w:pPr>
+        <w:pStyle w:val="ListParagraph"/>
+        <w:ind w:left="1440"/>
+        <w:rPr>
+          <w:rFonts w:asciiTheme="majorBidi" w:hAnsiTheme="majorBidi" w:cstheme="majorBidi"/>
+          <w:noProof/>
+          <w:sz w:val="24"/>
+          <w:szCs w:val="24"/>
+          <w:lang w:eastAsia="en-ID"/>
+        </w:rPr>
+      </w:pPr>
+    </w:p>
+    <w:p>
+      <w:pPr>
+        <w:pStyle w:val="ListParagraph"/>
+        <w:numPr>
+          <w:ilvl w:val="0"/>
+          <w:numId w:val="2"/>
+        </w:numPr>
+        <w:rPr>
+          <w:rFonts w:asciiTheme="majorBidi" w:hAnsiTheme="majorBidi" w:cstheme="majorBidi"/>
+          <w:noProof/>
+          <w:sz w:val="24"/>
+          <w:szCs w:val="24"/>
+          <w:lang w:eastAsia="en-ID"/>
+        </w:rPr>
+      </w:pPr>
+      <w:r>
+        <w:rPr>
+          <w:rFonts w:asciiTheme="majorBidi" w:hAnsiTheme="majorBidi" w:cstheme="majorBidi"/>
+          <w:noProof/>
+          <w:sz w:val="24"/>
+          <w:szCs w:val="24"/>
+          <w:lang w:eastAsia="en-ID"/>
+        </w:rPr>
+        <w:t>Mempersiapkan usulan penelitian sistem.</w:t>
+      </w:r>
+    </w:p>
+    <w:p>
+      <w:pPr>
+        <w:pStyle w:val="ListParagraph"/>
+        <w:ind w:left="1080"/>
+        <w:rPr>
+          <w:rFonts w:asciiTheme="majorBidi" w:hAnsiTheme="majorBidi" w:cstheme="majorBidi"/>
+          <w:noProof/>
+          <w:sz w:val="24"/>
+          <w:szCs w:val="24"/>
+          <w:lang w:eastAsia="en-ID"/>
+        </w:rPr>
+      </w:pPr>
+      <w:r>
+        <w:rPr>
+          <w:rFonts w:asciiTheme="majorBidi" w:hAnsiTheme="majorBidi" w:cstheme="majorBidi"/>
+          <w:noProof/>
+          <w:sz w:val="24"/>
+          <w:szCs w:val="24"/>
+          <w:lang w:eastAsia="en-ID"/>
+        </w:rPr>
+        <w:t>Jika sistem dan proyek nampak layak, diperlukan penelitian sistem yang menyeluruh. Penelitian sistem akan memberikan dasar yang terinci untuk rancangan sistem baru mengenai apa yang harus dilakukan sistem itu dan bagaimana sistem itu melakukan.</w:t>
+      </w:r>
+      <w:bookmarkStart w:id="0" w:name="_GoBack"/>
+      <w:bookmarkEnd w:id="0"/>
+    </w:p>
+    <w:p>
+      <w:pPr>
+        <w:pStyle w:val="ListParagraph"/>
+        <w:ind w:left="1080"/>
+        <w:rPr>
+          <w:rFonts w:asciiTheme="majorBidi" w:hAnsiTheme="majorBidi" w:cstheme="majorBidi"/>
+          <w:noProof/>
+          <w:sz w:val="24"/>
+          <w:szCs w:val="24"/>
+          <w:lang w:eastAsia="en-ID"/>
+        </w:rPr>
+      </w:pPr>
+    </w:p>
+    <w:p>
+      <w:pPr>
+        <w:pStyle w:val="ListParagraph"/>
+        <w:numPr>
+          <w:ilvl w:val="0"/>
+          <w:numId w:val="2"/>
+        </w:numPr>
+        <w:rPr>
+          <w:rFonts w:asciiTheme="majorBidi" w:hAnsiTheme="majorBidi" w:cstheme="majorBidi"/>
+          <w:noProof/>
+          <w:sz w:val="24"/>
+          <w:szCs w:val="24"/>
+          <w:lang w:eastAsia="en-ID"/>
+        </w:rPr>
+      </w:pPr>
+      <w:r>
+        <w:rPr>
+          <w:rFonts w:asciiTheme="majorBidi" w:hAnsiTheme="majorBidi" w:cstheme="majorBidi"/>
+          <w:noProof/>
+          <w:sz w:val="24"/>
+          <w:szCs w:val="24"/>
+          <w:lang w:eastAsia="en-ID"/>
+        </w:rPr>
+        <w:t>Menyetujui atau menolak penelitian proyek</w:t>
+      </w:r>
+    </w:p>
+    <w:p>
+      <w:pPr>
+        <w:pStyle w:val="ListParagraph"/>
+        <w:numPr>
+          <w:ilvl w:val="0"/>
+          <w:numId w:val="5"/>
+        </w:numPr>
+        <w:rPr>
+          <w:rFonts w:asciiTheme="majorBidi" w:hAnsiTheme="majorBidi" w:cstheme="majorBidi"/>
+          <w:noProof/>
+          <w:sz w:val="24"/>
+          <w:szCs w:val="24"/>
+          <w:lang w:eastAsia="en-ID"/>
+        </w:rPr>
+      </w:pPr>
+      <w:r>
+        <w:rPr>
+          <w:rFonts w:asciiTheme="majorBidi" w:hAnsiTheme="majorBidi" w:cstheme="majorBidi"/>
+          <w:noProof/>
+          <w:sz w:val="24"/>
+          <w:szCs w:val="24"/>
+          <w:lang w:eastAsia="en-ID"/>
+        </w:rPr>
+        <w:t>apakah sistem mencapai tujuan?</w:t>
+      </w:r>
+    </w:p>
+    <w:p>
+      <w:pPr>
+        <w:pStyle w:val="ListParagraph"/>
+        <w:numPr>
+          <w:ilvl w:val="0"/>
+          <w:numId w:val="3"/>
+        </w:numPr>
+        <w:rPr>
+          <w:rFonts w:asciiTheme="majorBidi" w:hAnsiTheme="majorBidi" w:cstheme="majorBidi"/>
+          <w:noProof/>
+          <w:sz w:val="24"/>
+          <w:szCs w:val="24"/>
+          <w:lang w:eastAsia="en-ID"/>
+        </w:rPr>
+      </w:pPr>
+      <w:r>
+        <w:rPr>
+          <w:rFonts w:asciiTheme="majorBidi" w:hAnsiTheme="majorBidi" w:cstheme="majorBidi"/>
+          <w:noProof/>
+          <w:sz w:val="24"/>
+          <w:szCs w:val="24"/>
+          <w:lang w:eastAsia="en-ID"/>
+        </w:rPr>
+        <w:t>Sistem ini telah mencapai tujuan awal, dimana membantu orang tua untuk mengetahui dan mengontrol keuangan siswa disekolah</w:t>
+      </w:r>
+    </w:p>
+    <w:p>
+      <w:pPr>
+        <w:pStyle w:val="ListParagraph"/>
+        <w:numPr>
+          <w:ilvl w:val="0"/>
+          <w:numId w:val="5"/>
+        </w:numPr>
+        <w:rPr>
+          <w:rFonts w:asciiTheme="majorBidi" w:hAnsiTheme="majorBidi" w:cstheme="majorBidi"/>
+          <w:noProof/>
+          <w:sz w:val="24"/>
+          <w:szCs w:val="24"/>
+          <w:lang w:eastAsia="en-ID"/>
+        </w:rPr>
+      </w:pPr>
+      <w:r>
+        <w:rPr>
+          <w:rFonts w:asciiTheme="majorBidi" w:hAnsiTheme="majorBidi" w:cstheme="majorBidi"/>
+          <w:noProof/>
+          <w:sz w:val="24"/>
+          <w:szCs w:val="24"/>
+          <w:lang w:eastAsia="en-ID"/>
+        </w:rPr>
+        <w:t>Apakah penelitian merupakan cara terbaik?</w:t>
+      </w:r>
+    </w:p>
+    <w:p>
+      <w:pPr>
+        <w:pStyle w:val="ListParagraph"/>
+        <w:numPr>
+          <w:ilvl w:val="0"/>
+          <w:numId w:val="3"/>
+        </w:numPr>
+        <w:rPr>
+          <w:rFonts w:asciiTheme="majorBidi" w:hAnsiTheme="majorBidi" w:cstheme="majorBidi"/>
+          <w:noProof/>
+          <w:sz w:val="24"/>
+          <w:szCs w:val="24"/>
+          <w:lang w:eastAsia="en-ID"/>
+        </w:rPr>
+      </w:pPr>
+      <w:r>
+        <w:rPr>
+          <w:rFonts w:asciiTheme="majorBidi" w:hAnsiTheme="majorBidi" w:cstheme="majorBidi"/>
+          <w:noProof/>
+          <w:sz w:val="24"/>
+          <w:szCs w:val="24"/>
+          <w:lang w:eastAsia="en-ID"/>
+        </w:rPr>
+        <w:t>Iya,</w:t>
+      </w:r>
+      <w:r>
+        <w:rPr>
+          <w:rFonts w:asciiTheme="majorBidi" w:hAnsiTheme="majorBidi" w:cstheme="majorBidi"/>
+          <w:noProof/>
+          <w:sz w:val="24"/>
+          <w:szCs w:val="24"/>
+          <w:lang w:eastAsia="en-ID"/>
+        </w:rPr>
+        <w:t xml:space="preserve"> dengan melakukan penelitian, kami sebagai pengembang dapat mengetahui bagian mana yang masih terdapat kekurangan didalam aplikasi.</w:t>
+      </w:r>
+    </w:p>
+    <w:p>
+      <w:pPr>
+        <w:pStyle w:val="ListParagraph"/>
+        <w:ind w:left="1440"/>
+        <w:rPr>
+          <w:rFonts w:asciiTheme="majorBidi" w:hAnsiTheme="majorBidi" w:cstheme="majorBidi"/>
+          <w:noProof/>
+          <w:sz w:val="24"/>
+          <w:szCs w:val="24"/>
+          <w:lang w:eastAsia="en-ID"/>
+        </w:rPr>
+      </w:pPr>
+    </w:p>
+    <w:p>
+      <w:pPr>
+        <w:pStyle w:val="ListParagraph"/>
+        <w:numPr>
+          <w:ilvl w:val="0"/>
+          <w:numId w:val="2"/>
+        </w:numPr>
+        <w:rPr>
+          <w:rFonts w:asciiTheme="majorBidi" w:hAnsiTheme="majorBidi" w:cstheme="majorBidi"/>
+          <w:noProof/>
+          <w:sz w:val="24"/>
+          <w:szCs w:val="24"/>
+          <w:lang w:eastAsia="en-ID"/>
+        </w:rPr>
+      </w:pPr>
+      <w:r>
+        <w:rPr>
+          <w:rFonts w:asciiTheme="majorBidi" w:hAnsiTheme="majorBidi" w:cstheme="majorBidi"/>
+          <w:noProof/>
+          <w:sz w:val="24"/>
+          <w:szCs w:val="24"/>
+          <w:lang w:eastAsia="en-ID"/>
+        </w:rPr>
+        <w:t>Menetapkan mekanisme pengendalian</w:t>
+      </w:r>
+    </w:p>
+    <w:p>
+      <w:pPr>
+        <w:pStyle w:val="ListParagraph"/>
+        <w:numPr>
+          <w:ilvl w:val="0"/>
+          <w:numId w:val="6"/>
+        </w:numPr>
+        <w:rPr>
+          <w:rFonts w:asciiTheme="majorBidi" w:hAnsiTheme="majorBidi" w:cstheme="majorBidi"/>
+          <w:noProof/>
+          <w:sz w:val="24"/>
+          <w:szCs w:val="24"/>
+          <w:lang w:eastAsia="en-ID"/>
+        </w:rPr>
+      </w:pPr>
+      <w:r>
+        <w:rPr>
+          <w:rFonts w:asciiTheme="majorBidi" w:hAnsiTheme="majorBidi" w:cstheme="majorBidi"/>
+          <w:noProof/>
+          <w:sz w:val="24"/>
+          <w:szCs w:val="24"/>
+          <w:lang w:eastAsia="en-ID"/>
+        </w:rPr>
+        <w:t>Apa kegunaan aplikasi ini?</w:t>
+      </w:r>
+    </w:p>
+    <w:p>
+      <w:pPr>
+        <w:pStyle w:val="ListParagraph"/>
+        <w:numPr>
+          <w:ilvl w:val="0"/>
+          <w:numId w:val="3"/>
+        </w:numPr>
+        <w:rPr>
+          <w:rFonts w:asciiTheme="majorBidi" w:hAnsiTheme="majorBidi" w:cstheme="majorBidi"/>
+          <w:noProof/>
+          <w:sz w:val="24"/>
+          <w:szCs w:val="24"/>
+          <w:lang w:eastAsia="en-ID"/>
+        </w:rPr>
+      </w:pPr>
+      <w:r>
+        <w:rPr>
+          <w:rFonts w:asciiTheme="majorBidi" w:hAnsiTheme="majorBidi" w:cstheme="majorBidi"/>
+          <w:noProof/>
+          <w:sz w:val="24"/>
+          <w:szCs w:val="24"/>
+          <w:lang w:eastAsia="en-ID"/>
+        </w:rPr>
+        <w:t>Membantu orang tua mengelola dan mengontrol keuangan siswa.</w:t>
+      </w:r>
+    </w:p>
+    <w:p>
+      <w:pPr>
+        <w:pStyle w:val="ListParagraph"/>
+        <w:numPr>
+          <w:ilvl w:val="0"/>
+          <w:numId w:val="6"/>
+        </w:numPr>
+        <w:rPr>
+          <w:rFonts w:asciiTheme="majorBidi" w:hAnsiTheme="majorBidi" w:cstheme="majorBidi"/>
+          <w:noProof/>
+          <w:sz w:val="24"/>
+          <w:szCs w:val="24"/>
+          <w:lang w:eastAsia="en-ID"/>
+        </w:rPr>
+      </w:pPr>
+      <w:r>
+        <w:rPr>
+          <w:rFonts w:asciiTheme="majorBidi" w:hAnsiTheme="majorBidi" w:cstheme="majorBidi"/>
+          <w:noProof/>
+          <w:sz w:val="24"/>
+          <w:szCs w:val="24"/>
+          <w:lang w:eastAsia="en-ID"/>
+        </w:rPr>
+        <w:t>Siapa yang terbantu oleh aplikasi ini?</w:t>
+      </w:r>
+    </w:p>
+    <w:p>
+      <w:pPr>
+        <w:pStyle w:val="ListParagraph"/>
+        <w:numPr>
+          <w:ilvl w:val="0"/>
+          <w:numId w:val="3"/>
+        </w:numPr>
+        <w:rPr>
+          <w:rFonts w:asciiTheme="majorBidi" w:hAnsiTheme="majorBidi" w:cstheme="majorBidi"/>
+          <w:noProof/>
+          <w:sz w:val="24"/>
+          <w:szCs w:val="24"/>
+          <w:lang w:eastAsia="en-ID"/>
+        </w:rPr>
+      </w:pPr>
+      <w:r>
+        <w:rPr>
+          <w:rFonts w:asciiTheme="majorBidi" w:hAnsiTheme="majorBidi" w:cstheme="majorBidi"/>
+          <w:noProof/>
+          <w:sz w:val="24"/>
+          <w:szCs w:val="24"/>
+          <w:lang w:eastAsia="en-ID"/>
+        </w:rPr>
+        <w:t>Orang tua, karena dapat melihat keuangan secara langsung.</w:t>
+      </w:r>
+    </w:p>
+    <w:p>
+      <w:pPr>
+        <w:pStyle w:val="ListParagraph"/>
+        <w:numPr>
+          <w:ilvl w:val="0"/>
+          <w:numId w:val="3"/>
+        </w:numPr>
+        <w:rPr>
+          <w:rFonts w:asciiTheme="majorBidi" w:hAnsiTheme="majorBidi" w:cstheme="majorBidi"/>
+          <w:noProof/>
+          <w:sz w:val="24"/>
+          <w:szCs w:val="24"/>
+          <w:lang w:eastAsia="en-ID"/>
+        </w:rPr>
+      </w:pPr>
+      <w:r>
+        <w:rPr>
+          <w:rFonts w:asciiTheme="majorBidi" w:hAnsiTheme="majorBidi" w:cstheme="majorBidi"/>
+          <w:noProof/>
+          <w:sz w:val="24"/>
+          <w:szCs w:val="24"/>
+          <w:lang w:eastAsia="en-ID"/>
+        </w:rPr>
+        <w:t>Guru, karena kegiatan administrasi yang biasanya dilakukan secara manual, dengan adanya aplikasi ini maka akan dapat dilakukan secara otomatis.</w:t>
+      </w:r>
+    </w:p>
+    <w:p>
+      <w:pPr>
+        <w:pStyle w:val="ListParagraph"/>
+        <w:numPr>
+          <w:ilvl w:val="0"/>
+          <w:numId w:val="6"/>
+        </w:numPr>
+        <w:rPr>
+          <w:rFonts w:asciiTheme="majorBidi" w:hAnsiTheme="majorBidi" w:cstheme="majorBidi"/>
+          <w:noProof/>
+          <w:sz w:val="24"/>
+          <w:szCs w:val="24"/>
+          <w:lang w:eastAsia="en-ID"/>
+        </w:rPr>
+      </w:pPr>
+      <w:r>
+        <w:rPr>
+          <w:rFonts w:asciiTheme="majorBidi" w:hAnsiTheme="majorBidi" w:cstheme="majorBidi"/>
+          <w:noProof/>
+          <w:sz w:val="24"/>
+          <w:szCs w:val="24"/>
+          <w:lang w:eastAsia="en-ID"/>
+        </w:rPr>
+        <w:t>Kapan aplikasi ini melakukan operasi dan pemeliharaan?</w:t>
+      </w:r>
+    </w:p>
+    <w:p>
+      <w:pPr>
+        <w:pStyle w:val="ListParagraph"/>
+        <w:numPr>
+          <w:ilvl w:val="0"/>
+          <w:numId w:val="3"/>
+        </w:numPr>
+        <w:rPr>
+          <w:rFonts w:asciiTheme="majorBidi" w:hAnsiTheme="majorBidi" w:cstheme="majorBidi"/>
+          <w:noProof/>
+          <w:sz w:val="24"/>
+          <w:szCs w:val="24"/>
+          <w:lang w:eastAsia="en-ID"/>
+        </w:rPr>
+      </w:pPr>
+      <w:r>
+        <w:rPr>
+          <w:rFonts w:asciiTheme="majorBidi" w:hAnsiTheme="majorBidi" w:cstheme="majorBidi"/>
+          <w:noProof/>
+          <w:sz w:val="24"/>
+          <w:szCs w:val="24"/>
+          <w:lang w:eastAsia="en-ID"/>
+        </w:rPr>
+        <w:t>Aplikasi ini dapat beroperasi mulai dari pukul 07.00WIB sampai dengan 19.00WIB</w:t>
+      </w:r>
+    </w:p>
+    <w:p>
+      <w:pPr>
+        <w:pStyle w:val="ListParagraph"/>
+        <w:numPr>
+          <w:ilvl w:val="0"/>
+          <w:numId w:val="3"/>
+        </w:numPr>
+        <w:rPr>
+          <w:rFonts w:asciiTheme="majorBidi" w:hAnsiTheme="majorBidi" w:cstheme="majorBidi"/>
+          <w:noProof/>
+          <w:sz w:val="24"/>
+          <w:szCs w:val="24"/>
+          <w:lang w:eastAsia="en-ID"/>
+        </w:rPr>
+      </w:pPr>
+      <w:r>
+        <w:rPr>
+          <w:rFonts w:asciiTheme="majorBidi" w:hAnsiTheme="majorBidi" w:cstheme="majorBidi"/>
+          <w:noProof/>
+          <w:sz w:val="24"/>
+          <w:szCs w:val="24"/>
+          <w:lang w:eastAsia="en-ID"/>
+        </w:rPr>
+        <w:t>Untuk waktu pemeliharaan sistem dilakukan pada 2hari terakhir di setiap bulannya.</w:t>
+      </w:r>
+    </w:p>
+    <w:p>
+      <w:pPr>
+        <w:rPr>
+          <w:rFonts w:cstheme="minorHAnsi"/>
+          <w:noProof/>
+          <w:sz w:val="24"/>
+          <w:szCs w:val="24"/>
+          <w:lang w:eastAsia="en-ID"/>
+        </w:rPr>
+      </w:pPr>
+    </w:p>
+    <w:p>
+      <w:pPr>
+        <w:pStyle w:val="ListParagraph"/>
+        <w:ind w:left="1080"/>
+        <w:rPr>
+          <w:rFonts w:cstheme="minorHAnsi"/>
+          <w:noProof/>
+          <w:sz w:val="24"/>
+          <w:szCs w:val="24"/>
+          <w:lang w:eastAsia="en-ID"/>
+        </w:rPr>
+      </w:pPr>
+    </w:p>
+    <w:p>
+      <w:pPr>
         <w:rPr>
           <w:rFonts w:asciiTheme="majorBidi" w:hAnsiTheme="majorBidi" w:cstheme="majorBidi"/>
           <w:sz w:val="24"/>
@@ -1718,6 +3125,475 @@
 <file path=word/numbering.xml><?xml version="1.0" encoding="utf-8"?>
 <w:numbering xmlns:wpc="http://schemas.microsoft.com/office/word/2010/wordprocessingCanvas" xmlns:mc="http://schemas.openxmlformats.org/markup-compatibility/2006" xmlns:o="urn:schemas-microsoft-com:office:office" xmlns:r="http://schemas.openxmlformats.org/officeDocument/2006/relationships" xmlns:m="http://schemas.openxmlformats.org/officeDocument/2006/math" xmlns:v="urn:schemas-microsoft-com:vml" xmlns:wp14="http://schemas.microsoft.com/office/word/2010/wordprocessingDrawing" xmlns:wp="http://schemas.openxmlformats.org/drawingml/2006/wordprocessingDrawing" xmlns:w10="urn:schemas-microsoft-com:office:word" xmlns:w="http://schemas.openxmlformats.org/wordprocessingml/2006/main" xmlns:w14="http://schemas.microsoft.com/office/word/2010/wordml" xmlns:w15="http://schemas.microsoft.com/office/word/2012/wordml" xmlns:wpg="http://schemas.microsoft.com/office/word/2010/wordprocessingGroup" xmlns:wpi="http://schemas.microsoft.com/office/word/2010/wordprocessingInk" xmlns:wne="http://schemas.microsoft.com/office/word/2006/wordml" xmlns:wps="http://schemas.microsoft.com/office/word/2010/wordprocessingShape" mc:Ignorable="w14 w15 wp14">
   <w:abstractNum w:abstractNumId="0" w15:restartNumberingAfterBreak="0">
+    <w:nsid w:val="0E852F7F"/>
+    <w:multiLevelType w:val="hybridMultilevel"/>
+    <w:tmpl w:val="735620F8"/>
+    <w:lvl w:ilvl="0" w:tplc="BA6897EA">
+      <w:start w:val="1"/>
+      <w:numFmt w:val="lowerLetter"/>
+      <w:lvlText w:val="%1."/>
+      <w:lvlJc w:val="left"/>
+      <w:pPr>
+        <w:ind w:left="1440" w:hanging="360"/>
+      </w:pPr>
+      <w:rPr>
+        <w:rFonts w:hint="default"/>
+      </w:rPr>
+    </w:lvl>
+    <w:lvl w:ilvl="1" w:tplc="38090019" w:tentative="1">
+      <w:start w:val="1"/>
+      <w:numFmt w:val="lowerLetter"/>
+      <w:lvlText w:val="%2."/>
+      <w:lvlJc w:val="left"/>
+      <w:pPr>
+        <w:ind w:left="2160" w:hanging="360"/>
+      </w:pPr>
+    </w:lvl>
+    <w:lvl w:ilvl="2" w:tplc="3809001B" w:tentative="1">
+      <w:start w:val="1"/>
+      <w:numFmt w:val="lowerRoman"/>
+      <w:lvlText w:val="%3."/>
+      <w:lvlJc w:val="right"/>
+      <w:pPr>
+        <w:ind w:left="2880" w:hanging="180"/>
+      </w:pPr>
+    </w:lvl>
+    <w:lvl w:ilvl="3" w:tplc="3809000F" w:tentative="1">
+      <w:start w:val="1"/>
+      <w:numFmt w:val="decimal"/>
+      <w:lvlText w:val="%4."/>
+      <w:lvlJc w:val="left"/>
+      <w:pPr>
+        <w:ind w:left="3600" w:hanging="360"/>
+      </w:pPr>
+    </w:lvl>
+    <w:lvl w:ilvl="4" w:tplc="38090019" w:tentative="1">
+      <w:start w:val="1"/>
+      <w:numFmt w:val="lowerLetter"/>
+      <w:lvlText w:val="%5."/>
+      <w:lvlJc w:val="left"/>
+      <w:pPr>
+        <w:ind w:left="4320" w:hanging="360"/>
+      </w:pPr>
+    </w:lvl>
+    <w:lvl w:ilvl="5" w:tplc="3809001B" w:tentative="1">
+      <w:start w:val="1"/>
+      <w:numFmt w:val="lowerRoman"/>
+      <w:lvlText w:val="%6."/>
+      <w:lvlJc w:val="right"/>
+      <w:pPr>
+        <w:ind w:left="5040" w:hanging="180"/>
+      </w:pPr>
+    </w:lvl>
+    <w:lvl w:ilvl="6" w:tplc="3809000F" w:tentative="1">
+      <w:start w:val="1"/>
+      <w:numFmt w:val="decimal"/>
+      <w:lvlText w:val="%7."/>
+      <w:lvlJc w:val="left"/>
+      <w:pPr>
+        <w:ind w:left="5760" w:hanging="360"/>
+      </w:pPr>
+    </w:lvl>
+    <w:lvl w:ilvl="7" w:tplc="38090019" w:tentative="1">
+      <w:start w:val="1"/>
+      <w:numFmt w:val="lowerLetter"/>
+      <w:lvlText w:val="%8."/>
+      <w:lvlJc w:val="left"/>
+      <w:pPr>
+        <w:ind w:left="6480" w:hanging="360"/>
+      </w:pPr>
+    </w:lvl>
+    <w:lvl w:ilvl="8" w:tplc="3809001B" w:tentative="1">
+      <w:start w:val="1"/>
+      <w:numFmt w:val="lowerRoman"/>
+      <w:lvlText w:val="%9."/>
+      <w:lvlJc w:val="right"/>
+      <w:pPr>
+        <w:ind w:left="7200" w:hanging="180"/>
+      </w:pPr>
+    </w:lvl>
+  </w:abstractNum>
+  <w:abstractNum w:abstractNumId="1" w15:restartNumberingAfterBreak="0">
+    <w:nsid w:val="200B79D2"/>
+    <w:multiLevelType w:val="hybridMultilevel"/>
+    <w:tmpl w:val="C71E4112"/>
+    <w:lvl w:ilvl="0" w:tplc="16121ECC">
+      <w:start w:val="1"/>
+      <w:numFmt w:val="decimal"/>
+      <w:lvlText w:val="%1."/>
+      <w:lvlJc w:val="left"/>
+      <w:pPr>
+        <w:ind w:left="1080" w:hanging="360"/>
+      </w:pPr>
+      <w:rPr>
+        <w:rFonts w:hint="default"/>
+      </w:rPr>
+    </w:lvl>
+    <w:lvl w:ilvl="1" w:tplc="38090019" w:tentative="1">
+      <w:start w:val="1"/>
+      <w:numFmt w:val="lowerLetter"/>
+      <w:lvlText w:val="%2."/>
+      <w:lvlJc w:val="left"/>
+      <w:pPr>
+        <w:ind w:left="1800" w:hanging="360"/>
+      </w:pPr>
+    </w:lvl>
+    <w:lvl w:ilvl="2" w:tplc="3809001B" w:tentative="1">
+      <w:start w:val="1"/>
+      <w:numFmt w:val="lowerRoman"/>
+      <w:lvlText w:val="%3."/>
+      <w:lvlJc w:val="right"/>
+      <w:pPr>
+        <w:ind w:left="2520" w:hanging="180"/>
+      </w:pPr>
+    </w:lvl>
+    <w:lvl w:ilvl="3" w:tplc="3809000F" w:tentative="1">
+      <w:start w:val="1"/>
+      <w:numFmt w:val="decimal"/>
+      <w:lvlText w:val="%4."/>
+      <w:lvlJc w:val="left"/>
+      <w:pPr>
+        <w:ind w:left="3240" w:hanging="360"/>
+      </w:pPr>
+    </w:lvl>
+    <w:lvl w:ilvl="4" w:tplc="38090019" w:tentative="1">
+      <w:start w:val="1"/>
+      <w:numFmt w:val="lowerLetter"/>
+      <w:lvlText w:val="%5."/>
+      <w:lvlJc w:val="left"/>
+      <w:pPr>
+        <w:ind w:left="3960" w:hanging="360"/>
+      </w:pPr>
+    </w:lvl>
+    <w:lvl w:ilvl="5" w:tplc="3809001B" w:tentative="1">
+      <w:start w:val="1"/>
+      <w:numFmt w:val="lowerRoman"/>
+      <w:lvlText w:val="%6."/>
+      <w:lvlJc w:val="right"/>
+      <w:pPr>
+        <w:ind w:left="4680" w:hanging="180"/>
+      </w:pPr>
+    </w:lvl>
+    <w:lvl w:ilvl="6" w:tplc="3809000F" w:tentative="1">
+      <w:start w:val="1"/>
+      <w:numFmt w:val="decimal"/>
+      <w:lvlText w:val="%7."/>
+      <w:lvlJc w:val="left"/>
+      <w:pPr>
+        <w:ind w:left="5400" w:hanging="360"/>
+      </w:pPr>
+    </w:lvl>
+    <w:lvl w:ilvl="7" w:tplc="38090019" w:tentative="1">
+      <w:start w:val="1"/>
+      <w:numFmt w:val="lowerLetter"/>
+      <w:lvlText w:val="%8."/>
+      <w:lvlJc w:val="left"/>
+      <w:pPr>
+        <w:ind w:left="6120" w:hanging="360"/>
+      </w:pPr>
+    </w:lvl>
+    <w:lvl w:ilvl="8" w:tplc="3809001B" w:tentative="1">
+      <w:start w:val="1"/>
+      <w:numFmt w:val="lowerRoman"/>
+      <w:lvlText w:val="%9."/>
+      <w:lvlJc w:val="right"/>
+      <w:pPr>
+        <w:ind w:left="6840" w:hanging="180"/>
+      </w:pPr>
+    </w:lvl>
+  </w:abstractNum>
+  <w:abstractNum w:abstractNumId="2" w15:restartNumberingAfterBreak="0">
+    <w:nsid w:val="3ACC6DA8"/>
+    <w:multiLevelType w:val="hybridMultilevel"/>
+    <w:tmpl w:val="889C2E0E"/>
+    <w:lvl w:ilvl="0" w:tplc="4F9CA0E2">
+      <w:start w:val="1"/>
+      <w:numFmt w:val="bullet"/>
+      <w:lvlText w:val="-"/>
+      <w:lvlJc w:val="left"/>
+      <w:pPr>
+        <w:ind w:left="1440" w:hanging="360"/>
+      </w:pPr>
+      <w:rPr>
+        <w:rFonts w:ascii="Calibri" w:eastAsiaTheme="minorHAnsi" w:hAnsi="Calibri" w:cs="Calibri" w:hint="default"/>
+      </w:rPr>
+    </w:lvl>
+    <w:lvl w:ilvl="1" w:tplc="38090003" w:tentative="1">
+      <w:start w:val="1"/>
+      <w:numFmt w:val="bullet"/>
+      <w:lvlText w:val="o"/>
+      <w:lvlJc w:val="left"/>
+      <w:pPr>
+        <w:ind w:left="2160" w:hanging="360"/>
+      </w:pPr>
+      <w:rPr>
+        <w:rFonts w:ascii="Courier New" w:hAnsi="Courier New" w:cs="Courier New" w:hint="default"/>
+      </w:rPr>
+    </w:lvl>
+    <w:lvl w:ilvl="2" w:tplc="38090005" w:tentative="1">
+      <w:start w:val="1"/>
+      <w:numFmt w:val="bullet"/>
+      <w:lvlText w:val=""/>
+      <w:lvlJc w:val="left"/>
+      <w:pPr>
+        <w:ind w:left="2880" w:hanging="360"/>
+      </w:pPr>
+      <w:rPr>
+        <w:rFonts w:ascii="Wingdings" w:hAnsi="Wingdings" w:hint="default"/>
+      </w:rPr>
+    </w:lvl>
+    <w:lvl w:ilvl="3" w:tplc="38090001" w:tentative="1">
+      <w:start w:val="1"/>
+      <w:numFmt w:val="bullet"/>
+      <w:lvlText w:val=""/>
+      <w:lvlJc w:val="left"/>
+      <w:pPr>
+        <w:ind w:left="3600" w:hanging="360"/>
+      </w:pPr>
+      <w:rPr>
+        <w:rFonts w:ascii="Symbol" w:hAnsi="Symbol" w:hint="default"/>
+      </w:rPr>
+    </w:lvl>
+    <w:lvl w:ilvl="4" w:tplc="38090003" w:tentative="1">
+      <w:start w:val="1"/>
+      <w:numFmt w:val="bullet"/>
+      <w:lvlText w:val="o"/>
+      <w:lvlJc w:val="left"/>
+      <w:pPr>
+        <w:ind w:left="4320" w:hanging="360"/>
+      </w:pPr>
+      <w:rPr>
+        <w:rFonts w:ascii="Courier New" w:hAnsi="Courier New" w:cs="Courier New" w:hint="default"/>
+      </w:rPr>
+    </w:lvl>
+    <w:lvl w:ilvl="5" w:tplc="38090005" w:tentative="1">
+      <w:start w:val="1"/>
+      <w:numFmt w:val="bullet"/>
+      <w:lvlText w:val=""/>
+      <w:lvlJc w:val="left"/>
+      <w:pPr>
+        <w:ind w:left="5040" w:hanging="360"/>
+      </w:pPr>
+      <w:rPr>
+        <w:rFonts w:ascii="Wingdings" w:hAnsi="Wingdings" w:hint="default"/>
+      </w:rPr>
+    </w:lvl>
+    <w:lvl w:ilvl="6" w:tplc="38090001" w:tentative="1">
+      <w:start w:val="1"/>
+      <w:numFmt w:val="bullet"/>
+      <w:lvlText w:val=""/>
+      <w:lvlJc w:val="left"/>
+      <w:pPr>
+        <w:ind w:left="5760" w:hanging="360"/>
+      </w:pPr>
+      <w:rPr>
+        <w:rFonts w:ascii="Symbol" w:hAnsi="Symbol" w:hint="default"/>
+      </w:rPr>
+    </w:lvl>
+    <w:lvl w:ilvl="7" w:tplc="38090003" w:tentative="1">
+      <w:start w:val="1"/>
+      <w:numFmt w:val="bullet"/>
+      <w:lvlText w:val="o"/>
+      <w:lvlJc w:val="left"/>
+      <w:pPr>
+        <w:ind w:left="6480" w:hanging="360"/>
+      </w:pPr>
+      <w:rPr>
+        <w:rFonts w:ascii="Courier New" w:hAnsi="Courier New" w:cs="Courier New" w:hint="default"/>
+      </w:rPr>
+    </w:lvl>
+    <w:lvl w:ilvl="8" w:tplc="38090005" w:tentative="1">
+      <w:start w:val="1"/>
+      <w:numFmt w:val="bullet"/>
+      <w:lvlText w:val=""/>
+      <w:lvlJc w:val="left"/>
+      <w:pPr>
+        <w:ind w:left="7200" w:hanging="360"/>
+      </w:pPr>
+      <w:rPr>
+        <w:rFonts w:ascii="Wingdings" w:hAnsi="Wingdings" w:hint="default"/>
+      </w:rPr>
+    </w:lvl>
+  </w:abstractNum>
+  <w:abstractNum w:abstractNumId="3" w15:restartNumberingAfterBreak="0">
+    <w:nsid w:val="4BEF4D27"/>
+    <w:multiLevelType w:val="hybridMultilevel"/>
+    <w:tmpl w:val="45FC6A6C"/>
+    <w:lvl w:ilvl="0" w:tplc="5FF2360E">
+      <w:start w:val="1"/>
+      <w:numFmt w:val="lowerLetter"/>
+      <w:lvlText w:val="%1."/>
+      <w:lvlJc w:val="left"/>
+      <w:pPr>
+        <w:ind w:left="1440" w:hanging="360"/>
+      </w:pPr>
+      <w:rPr>
+        <w:rFonts w:hint="default"/>
+      </w:rPr>
+    </w:lvl>
+    <w:lvl w:ilvl="1" w:tplc="38090019" w:tentative="1">
+      <w:start w:val="1"/>
+      <w:numFmt w:val="lowerLetter"/>
+      <w:lvlText w:val="%2."/>
+      <w:lvlJc w:val="left"/>
+      <w:pPr>
+        <w:ind w:left="2160" w:hanging="360"/>
+      </w:pPr>
+    </w:lvl>
+    <w:lvl w:ilvl="2" w:tplc="3809001B" w:tentative="1">
+      <w:start w:val="1"/>
+      <w:numFmt w:val="lowerRoman"/>
+      <w:lvlText w:val="%3."/>
+      <w:lvlJc w:val="right"/>
+      <w:pPr>
+        <w:ind w:left="2880" w:hanging="180"/>
+      </w:pPr>
+    </w:lvl>
+    <w:lvl w:ilvl="3" w:tplc="3809000F" w:tentative="1">
+      <w:start w:val="1"/>
+      <w:numFmt w:val="decimal"/>
+      <w:lvlText w:val="%4."/>
+      <w:lvlJc w:val="left"/>
+      <w:pPr>
+        <w:ind w:left="3600" w:hanging="360"/>
+      </w:pPr>
+    </w:lvl>
+    <w:lvl w:ilvl="4" w:tplc="38090019" w:tentative="1">
+      <w:start w:val="1"/>
+      <w:numFmt w:val="lowerLetter"/>
+      <w:lvlText w:val="%5."/>
+      <w:lvlJc w:val="left"/>
+      <w:pPr>
+        <w:ind w:left="4320" w:hanging="360"/>
+      </w:pPr>
+    </w:lvl>
+    <w:lvl w:ilvl="5" w:tplc="3809001B" w:tentative="1">
+      <w:start w:val="1"/>
+      <w:numFmt w:val="lowerRoman"/>
+      <w:lvlText w:val="%6."/>
+      <w:lvlJc w:val="right"/>
+      <w:pPr>
+        <w:ind w:left="5040" w:hanging="180"/>
+      </w:pPr>
+    </w:lvl>
+    <w:lvl w:ilvl="6" w:tplc="3809000F" w:tentative="1">
+      <w:start w:val="1"/>
+      <w:numFmt w:val="decimal"/>
+      <w:lvlText w:val="%7."/>
+      <w:lvlJc w:val="left"/>
+      <w:pPr>
+        <w:ind w:left="5760" w:hanging="360"/>
+      </w:pPr>
+    </w:lvl>
+    <w:lvl w:ilvl="7" w:tplc="38090019" w:tentative="1">
+      <w:start w:val="1"/>
+      <w:numFmt w:val="lowerLetter"/>
+      <w:lvlText w:val="%8."/>
+      <w:lvlJc w:val="left"/>
+      <w:pPr>
+        <w:ind w:left="6480" w:hanging="360"/>
+      </w:pPr>
+    </w:lvl>
+    <w:lvl w:ilvl="8" w:tplc="3809001B" w:tentative="1">
+      <w:start w:val="1"/>
+      <w:numFmt w:val="lowerRoman"/>
+      <w:lvlText w:val="%9."/>
+      <w:lvlJc w:val="right"/>
+      <w:pPr>
+        <w:ind w:left="7200" w:hanging="180"/>
+      </w:pPr>
+    </w:lvl>
+  </w:abstractNum>
+  <w:abstractNum w:abstractNumId="4" w15:restartNumberingAfterBreak="0">
+    <w:nsid w:val="521A7EC9"/>
+    <w:multiLevelType w:val="hybridMultilevel"/>
+    <w:tmpl w:val="BAAAB956"/>
+    <w:lvl w:ilvl="0" w:tplc="6EA67256">
+      <w:start w:val="1"/>
+      <w:numFmt w:val="lowerLetter"/>
+      <w:lvlText w:val="%1."/>
+      <w:lvlJc w:val="left"/>
+      <w:pPr>
+        <w:ind w:left="1440" w:hanging="360"/>
+      </w:pPr>
+      <w:rPr>
+        <w:rFonts w:hint="default"/>
+      </w:rPr>
+    </w:lvl>
+    <w:lvl w:ilvl="1" w:tplc="38090019" w:tentative="1">
+      <w:start w:val="1"/>
+      <w:numFmt w:val="lowerLetter"/>
+      <w:lvlText w:val="%2."/>
+      <w:lvlJc w:val="left"/>
+      <w:pPr>
+        <w:ind w:left="2160" w:hanging="360"/>
+      </w:pPr>
+    </w:lvl>
+    <w:lvl w:ilvl="2" w:tplc="3809001B" w:tentative="1">
+      <w:start w:val="1"/>
+      <w:numFmt w:val="lowerRoman"/>
+      <w:lvlText w:val="%3."/>
+      <w:lvlJc w:val="right"/>
+      <w:pPr>
+        <w:ind w:left="2880" w:hanging="180"/>
+      </w:pPr>
+    </w:lvl>
+    <w:lvl w:ilvl="3" w:tplc="3809000F" w:tentative="1">
+      <w:start w:val="1"/>
+      <w:numFmt w:val="decimal"/>
+      <w:lvlText w:val="%4."/>
+      <w:lvlJc w:val="left"/>
+      <w:pPr>
+        <w:ind w:left="3600" w:hanging="360"/>
+      </w:pPr>
+    </w:lvl>
+    <w:lvl w:ilvl="4" w:tplc="38090019" w:tentative="1">
+      <w:start w:val="1"/>
+      <w:numFmt w:val="lowerLetter"/>
+      <w:lvlText w:val="%5."/>
+      <w:lvlJc w:val="left"/>
+      <w:pPr>
+        <w:ind w:left="4320" w:hanging="360"/>
+      </w:pPr>
+    </w:lvl>
+    <w:lvl w:ilvl="5" w:tplc="3809001B" w:tentative="1">
+      <w:start w:val="1"/>
+      <w:numFmt w:val="lowerRoman"/>
+      <w:lvlText w:val="%6."/>
+      <w:lvlJc w:val="right"/>
+      <w:pPr>
+        <w:ind w:left="5040" w:hanging="180"/>
+      </w:pPr>
+    </w:lvl>
+    <w:lvl w:ilvl="6" w:tplc="3809000F" w:tentative="1">
+      <w:start w:val="1"/>
+      <w:numFmt w:val="decimal"/>
+      <w:lvlText w:val="%7."/>
+      <w:lvlJc w:val="left"/>
+      <w:pPr>
+        <w:ind w:left="5760" w:hanging="360"/>
+      </w:pPr>
+    </w:lvl>
+    <w:lvl w:ilvl="7" w:tplc="38090019" w:tentative="1">
+      <w:start w:val="1"/>
+      <w:numFmt w:val="lowerLetter"/>
+      <w:lvlText w:val="%8."/>
+      <w:lvlJc w:val="left"/>
+      <w:pPr>
+        <w:ind w:left="6480" w:hanging="360"/>
+      </w:pPr>
+    </w:lvl>
+    <w:lvl w:ilvl="8" w:tplc="3809001B" w:tentative="1">
+      <w:start w:val="1"/>
+      <w:numFmt w:val="lowerRoman"/>
+      <w:lvlText w:val="%9."/>
+      <w:lvlJc w:val="right"/>
+      <w:pPr>
+        <w:ind w:left="7200" w:hanging="180"/>
+      </w:pPr>
+    </w:lvl>
+  </w:abstractNum>
+  <w:abstractNum w:abstractNumId="5" w15:restartNumberingAfterBreak="0">
     <w:nsid w:val="6B2D5903"/>
     <w:multiLevelType w:val="hybridMultilevel"/>
     <w:tmpl w:val="466E7FCA"/>
@@ -1831,6 +3707,21 @@
     </w:lvl>
   </w:abstractNum>
   <w:num w:numId="1">
+    <w:abstractNumId w:val="5"/>
+  </w:num>
+  <w:num w:numId="2">
+    <w:abstractNumId w:val="1"/>
+  </w:num>
+  <w:num w:numId="3">
+    <w:abstractNumId w:val="2"/>
+  </w:num>
+  <w:num w:numId="4">
+    <w:abstractNumId w:val="3"/>
+  </w:num>
+  <w:num w:numId="5">
+    <w:abstractNumId w:val="4"/>
+  </w:num>
+  <w:num w:numId="6">
     <w:abstractNumId w:val="0"/>
   </w:num>
 </w:numbering>
